--- a/src/documents/Loop__LOOP_Files/DE_CMS_06LMSP_d_Work_Order3.docx
+++ b/src/documents/Loop__LOOP_Files/DE_CMS_06LMSP_d_Work_Order3.docx
@@ -5,7 +5,7 @@
     <w:tbl>
       <w:tblPr>
         <w:tblStyle w:val="TableGrid"/>
-        <w:tblW w:w="9356" w:type="dxa"/>
+        <w:tblW w:w="9781" w:type="dxa"/>
         <w:tblInd w:w="-34" w:type="dxa"/>
         <w:tblBorders>
           <w:top w:val="none" w:sz="0" w:space="0" w:color="auto"/>
@@ -21,11 +21,11 @@
       <w:tblGrid>
         <w:gridCol w:w="6238"/>
         <w:gridCol w:w="283"/>
-        <w:gridCol w:w="1134"/>
+        <w:gridCol w:w="851"/>
+        <w:gridCol w:w="708"/>
+        <w:gridCol w:w="567"/>
+        <w:gridCol w:w="709"/>
         <w:gridCol w:w="425"/>
-        <w:gridCol w:w="567"/>
-        <w:gridCol w:w="426"/>
-        <w:gridCol w:w="283"/>
       </w:tblGrid>
       <w:tr>
         <w:tc>
@@ -181,7 +181,7 @@
         </w:tc>
         <w:tc>
           <w:tcPr>
-            <w:tcW w:w="426" w:type="dxa"/>
+            <w:tcW w:w="709" w:type="dxa"/>
           </w:tcPr>
           <w:p>
             <w:pPr>
@@ -195,7 +195,7 @@
         </w:tc>
         <w:tc>
           <w:tcPr>
-            <w:tcW w:w="283" w:type="dxa"/>
+            <w:tcW w:w="425" w:type="dxa"/>
           </w:tcPr>
           <w:p>
             <w:pPr>
@@ -240,7 +240,7 @@
         </w:tc>
         <w:tc>
           <w:tcPr>
-            <w:tcW w:w="1134" w:type="dxa"/>
+            <w:tcW w:w="851" w:type="dxa"/>
           </w:tcPr>
           <w:p>
             <w:pPr>
@@ -254,7 +254,7 @@
         </w:tc>
         <w:tc>
           <w:tcPr>
-            <w:tcW w:w="1701" w:type="dxa"/>
+            <w:tcW w:w="2409" w:type="dxa"/>
             <w:gridSpan w:val="4"/>
             <w:tcBorders>
               <w:left w:val="nil"/>
@@ -269,6 +269,24 @@
                 <w:szCs w:val="16"/>
               </w:rPr>
             </w:pPr>
+          </w:p>
+          <w:p>
+            <w:pPr>
+              <w:rPr>
+                <w:rFonts w:ascii="Arial" w:hAnsi="Arial" w:cs="Arial"/>
+                <w:sz w:val="16"/>
+                <w:szCs w:val="16"/>
+              </w:rPr>
+            </w:pPr>
+          </w:p>
+          <w:p>
+            <w:pPr>
+              <w:rPr>
+                <w:rFonts w:ascii="Arial" w:hAnsi="Arial" w:cs="Arial"/>
+                <w:sz w:val="16"/>
+                <w:szCs w:val="16"/>
+              </w:rPr>
+            </w:pPr>
             <w:r>
               <w:rPr>
                 <w:rFonts w:ascii="Arial" w:hAnsi="Arial" w:cs="Arial"/>
@@ -300,6 +318,8 @@
           <w:szCs w:val="22"/>
         </w:rPr>
       </w:pPr>
+      <w:bookmarkStart w:id="0" w:name="_GoBack"/>
+      <w:bookmarkEnd w:id="0"/>
     </w:p>
     <w:tbl>
       <w:tblPr>
@@ -397,7 +417,23 @@
                 <w:sz w:val="22"/>
                 <w:szCs w:val="22"/>
               </w:rPr>
-              <w:t>&lt;&lt;Form_Dateof agreement&gt;&gt;</w:t>
+              <w:t>&lt;&lt;Form_Dateof agre</w:t>
+            </w:r>
+            <w:r>
+              <w:rPr>
+                <w:rFonts w:ascii="Arial" w:hAnsi="Arial" w:cs="Arial"/>
+                <w:sz w:val="22"/>
+                <w:szCs w:val="22"/>
+              </w:rPr>
+              <w:t>e</w:t>
+            </w:r>
+            <w:r>
+              <w:rPr>
+                <w:rFonts w:ascii="Arial" w:hAnsi="Arial" w:cs="Arial"/>
+                <w:sz w:val="22"/>
+                <w:szCs w:val="22"/>
+              </w:rPr>
+              <w:t>ment&gt;&gt;</w:t>
             </w:r>
             <w:r>
               <w:rPr>
@@ -456,15 +492,23 @@
           <w:szCs w:val="22"/>
           <w:lang w:val="da-DK"/>
         </w:rPr>
-        <w:instrText>&lt;&lt;Meeting_Name_MERC_Type_MERC&gt;&gt;</w:instrText>
-      </w:r>
-      <w:r>
-        <w:rPr>
-          <w:rFonts w:ascii="Arial" w:hAnsi="Arial" w:cs="Arial"/>
-          <w:sz w:val="22"/>
-          <w:szCs w:val="22"/>
-        </w:rPr>
-        <w:instrText>"="Promotional" "</w:instrText>
+        <w:instrText>&lt;&lt;Meeting_MERC_Type_MERC&gt;&gt;</w:instrText>
+      </w:r>
+      <w:r>
+        <w:rPr>
+          <w:rFonts w:ascii="Arial" w:hAnsi="Arial" w:cs="Arial"/>
+          <w:sz w:val="22"/>
+          <w:szCs w:val="22"/>
+        </w:rPr>
+        <w:instrText>"="</w:instrText>
+      </w:r>
+      <w:r>
+        <w:rPr>
+          <w:rFonts w:ascii="Arial" w:hAnsi="Arial" w:cs="Arial"/>
+          <w:sz w:val="22"/>
+          <w:szCs w:val="22"/>
+        </w:rPr>
+        <w:instrText>Promotional" "</w:instrText>
       </w:r>
     </w:p>
     <w:tbl>
@@ -792,15 +836,7 @@
           <w:szCs w:val="22"/>
           <w:lang w:val="en-US"/>
         </w:rPr>
-        <w:instrText xml:space="preserve"> IF </w:instrText>
-      </w:r>
-      <w:r>
-        <w:rPr>
-          <w:rFonts w:ascii="Arial" w:hAnsi="Arial" w:cs="Arial"/>
-          <w:sz w:val="22"/>
-          <w:szCs w:val="22"/>
-        </w:rPr>
-        <w:instrText>"</w:instrText>
+        <w:instrText xml:space="preserve"> IF "</w:instrText>
       </w:r>
       <w:r>
         <w:rPr>
@@ -809,15 +845,23 @@
           <w:szCs w:val="22"/>
           <w:lang w:val="da-DK"/>
         </w:rPr>
-        <w:instrText>&lt;&lt;Meeting_Name_MERC_Type_MERC&gt;&gt;</w:instrText>
-      </w:r>
-      <w:r>
-        <w:rPr>
-          <w:rFonts w:ascii="Arial" w:hAnsi="Arial" w:cs="Arial"/>
-          <w:sz w:val="22"/>
-          <w:szCs w:val="22"/>
-        </w:rPr>
-        <w:instrText>"="Health Education" "</w:instrText>
+        <w:instrText>&lt;&lt;Meeting_MERC_Type_MERC&gt;&gt;</w:instrText>
+      </w:r>
+      <w:r>
+        <w:rPr>
+          <w:rFonts w:ascii="Arial" w:hAnsi="Arial" w:cs="Arial"/>
+          <w:sz w:val="22"/>
+          <w:szCs w:val="22"/>
+        </w:rPr>
+        <w:instrText>"="</w:instrText>
+      </w:r>
+      <w:r>
+        <w:rPr>
+          <w:rFonts w:ascii="Arial" w:hAnsi="Arial" w:cs="Arial"/>
+          <w:sz w:val="22"/>
+          <w:szCs w:val="22"/>
+        </w:rPr>
+        <w:instrText>Health education" "</w:instrText>
       </w:r>
     </w:p>
     <w:tbl>
@@ -1117,6 +1161,27 @@
           <w:szCs w:val="22"/>
           <w:lang w:val="en-US"/>
         </w:rPr>
+        <w:fldChar w:fldCharType="separate"/>
+      </w:r>
+      <w:r>
+        <w:rPr>
+          <w:rFonts w:ascii="Arial" w:hAnsi="Arial" w:cs="Arial"/>
+          <w:b/>
+          <w:bCs/>
+          <w:noProof/>
+          <w:sz w:val="22"/>
+          <w:szCs w:val="22"/>
+          <w:lang w:val="en-US"/>
+        </w:rPr>
+        <w:t>Error! Missing test condition.</w:t>
+      </w:r>
+      <w:r>
+        <w:rPr>
+          <w:rFonts w:ascii="Arial" w:hAnsi="Arial" w:cs="Arial"/>
+          <w:sz w:val="22"/>
+          <w:szCs w:val="22"/>
+          <w:lang w:val="en-US"/>
+        </w:rPr>
         <w:fldChar w:fldCharType="end"/>
       </w:r>
       <w:r>
@@ -1135,15 +1200,7 @@
           <w:szCs w:val="22"/>
           <w:lang w:val="en-US"/>
         </w:rPr>
-        <w:instrText xml:space="preserve"> IF </w:instrText>
-      </w:r>
-      <w:r>
-        <w:rPr>
-          <w:rFonts w:ascii="Arial" w:hAnsi="Arial" w:cs="Arial"/>
-          <w:sz w:val="22"/>
-          <w:szCs w:val="22"/>
-        </w:rPr>
-        <w:instrText>"</w:instrText>
+        <w:instrText xml:space="preserve"> IF "</w:instrText>
       </w:r>
       <w:r>
         <w:rPr>
@@ -1152,7 +1209,7 @@
           <w:szCs w:val="22"/>
           <w:lang w:val="da-DK"/>
         </w:rPr>
-        <w:instrText>&lt;&lt;Meeting_Name_MERC_Type_MERC&gt;&gt;</w:instrText>
+        <w:instrText>&lt;&lt;Meeting_MERC_Type_MERC&gt;&gt;</w:instrText>
       </w:r>
       <w:r>
         <w:rPr>
@@ -1492,7 +1549,23 @@
           <w:sz w:val="22"/>
           <w:szCs w:val="22"/>
         </w:rPr>
-        <w:instrText>&lt;&lt;Meeting_Participant_MERC_Types_of_Service_MERC&gt;&gt;"="Advisory Board - Chairman" "</w:instrText>
+        <w:instrText>&lt;&lt;Mee</w:instrText>
+      </w:r>
+      <w:r>
+        <w:rPr>
+          <w:rFonts w:ascii="Arial" w:hAnsi="Arial" w:cs="Arial"/>
+          <w:sz w:val="22"/>
+          <w:szCs w:val="22"/>
+        </w:rPr>
+        <w:instrText>t</w:instrText>
+      </w:r>
+      <w:r>
+        <w:rPr>
+          <w:rFonts w:ascii="Arial" w:hAnsi="Arial" w:cs="Arial"/>
+          <w:sz w:val="22"/>
+          <w:szCs w:val="22"/>
+        </w:rPr>
+        <w:instrText>ing_Participant_MERC_Types_of_Service_MERC&gt;&gt;"="Advisory Board - Chairman" "</w:instrText>
       </w:r>
     </w:p>
     <w:tbl>
@@ -1550,7 +1623,6 @@
                 <w:szCs w:val="22"/>
                 <w:lang w:val="en-US"/>
               </w:rPr>
-              <w:lastRenderedPageBreak/>
               <w:instrText>b</w:instrText>
             </w:r>
             <w:r>
@@ -1671,6 +1743,7 @@
                 <w:szCs w:val="22"/>
                 <w:lang w:val="en-US"/>
               </w:rPr>
+              <w:lastRenderedPageBreak/>
               <w:instrText>Veranstaltungsthema:</w:instrText>
             </w:r>
             <w:r>
@@ -1868,7 +1941,23 @@
           <w:sz w:val="22"/>
           <w:szCs w:val="22"/>
         </w:rPr>
-        <w:instrText>&lt;&lt;Meeting_Participant_MERC_Types_of_Service_MERC&gt;&gt;"="Advisory Board - Participant" "</w:instrText>
+        <w:instrText>&lt;&lt;Mee</w:instrText>
+      </w:r>
+      <w:r>
+        <w:rPr>
+          <w:rFonts w:ascii="Arial" w:hAnsi="Arial" w:cs="Arial"/>
+          <w:sz w:val="22"/>
+          <w:szCs w:val="22"/>
+        </w:rPr>
+        <w:instrText>t</w:instrText>
+      </w:r>
+      <w:r>
+        <w:rPr>
+          <w:rFonts w:ascii="Arial" w:hAnsi="Arial" w:cs="Arial"/>
+          <w:sz w:val="22"/>
+          <w:szCs w:val="22"/>
+        </w:rPr>
+        <w:instrText>ing_Participant_MERC_Types_of_Service_MERC&gt;&gt;"="Advisory Board - Participant" "</w:instrText>
       </w:r>
     </w:p>
     <w:tbl>
@@ -2365,7 +2454,23 @@
                 <w:sz w:val="22"/>
                 <w:szCs w:val="22"/>
               </w:rPr>
-              <w:instrText>Lilly leistet die vorgenannte Zahlung nach Leistungserbringung und Eingang einer steuerlic</w:instrText>
+              <w:instrText>Lilly leistet die vorgenannte Zahlung nach Leistungserbringung und Eingang einer steue</w:instrText>
+            </w:r>
+            <w:r>
+              <w:rPr>
+                <w:rFonts w:ascii="Arial" w:hAnsi="Arial" w:cs="Arial"/>
+                <w:sz w:val="22"/>
+                <w:szCs w:val="22"/>
+              </w:rPr>
+              <w:instrText>r</w:instrText>
+            </w:r>
+            <w:r>
+              <w:rPr>
+                <w:rFonts w:ascii="Arial" w:hAnsi="Arial" w:cs="Arial"/>
+                <w:sz w:val="22"/>
+                <w:szCs w:val="22"/>
+              </w:rPr>
+              <w:instrText>lic</w:instrText>
             </w:r>
             <w:r>
               <w:rPr>
@@ -2529,7 +2634,23 @@
                 <w:sz w:val="22"/>
                 <w:szCs w:val="22"/>
               </w:rPr>
-              <w:instrText>Der Vertragspartner bestätigt, dass er die Absicht und den Wunsch hat, die in dieser Vereinbarung festgelegten Dienstleistungen ohne Bezahlung zu erbringen und auch darauf verzichtet im Nachhinein eine Entlohnung einzufordern.</w:instrText>
+              <w:instrText>Der Vertragspartner bestätigt, dass er die Absicht und den Wunsch hat, die in dieser Ve</w:instrText>
+            </w:r>
+            <w:r>
+              <w:rPr>
+                <w:rFonts w:ascii="Arial" w:hAnsi="Arial" w:cs="Arial"/>
+                <w:sz w:val="22"/>
+                <w:szCs w:val="22"/>
+              </w:rPr>
+              <w:instrText>r</w:instrText>
+            </w:r>
+            <w:r>
+              <w:rPr>
+                <w:rFonts w:ascii="Arial" w:hAnsi="Arial" w:cs="Arial"/>
+                <w:sz w:val="22"/>
+                <w:szCs w:val="22"/>
+              </w:rPr>
+              <w:instrText>einbarung festgelegten Dienstleistungen ohne Bezahlung zu erbringen und auch darauf verzichtet im Nachhinein eine Entlohnung einzufordern.</w:instrText>
             </w:r>
           </w:p>
         </w:tc>
@@ -2745,6 +2866,16 @@
           <w:rFonts w:ascii="Arial" w:hAnsi="Arial" w:cs="Arial"/>
           <w:sz w:val="22"/>
           <w:szCs w:val="22"/>
+          <w:lang w:val="da-DK"/>
+        </w:rPr>
+      </w:pPr>
+    </w:p>
+    <w:p>
+      <w:pPr>
+        <w:rPr>
+          <w:rFonts w:ascii="Arial" w:hAnsi="Arial" w:cs="Arial"/>
+          <w:sz w:val="22"/>
+          <w:szCs w:val="22"/>
         </w:rPr>
       </w:pPr>
       <w:r>
@@ -2768,9 +2899,8 @@
           <w:rFonts w:ascii="Arial" w:hAnsi="Arial" w:cs="Arial"/>
           <w:sz w:val="22"/>
           <w:szCs w:val="22"/>
-          <w:lang w:val="da-DK"/>
-        </w:rPr>
-        <w:instrText>&lt;&lt;Meeting_Name_MERC_Type_MERC&gt;&gt;</w:instrText>
+        </w:rPr>
+        <w:instrText>&lt;&lt;Meeting_MERC_Type_MERC&gt;&gt;</w:instrText>
       </w:r>
       <w:r>
         <w:rPr>
@@ -3235,6 +3365,15 @@
         </w:rPr>
         <w:fldChar w:fldCharType="end"/>
       </w:r>
+    </w:p>
+    <w:p>
+      <w:pPr>
+        <w:rPr>
+          <w:rFonts w:ascii="Arial" w:hAnsi="Arial" w:cs="Arial"/>
+          <w:sz w:val="22"/>
+          <w:szCs w:val="22"/>
+        </w:rPr>
+      </w:pPr>
       <w:r>
         <w:rPr>
           <w:rFonts w:ascii="Arial" w:hAnsi="Arial" w:cs="Arial"/>
@@ -3256,33 +3395,16 @@
           <w:rFonts w:ascii="Arial" w:hAnsi="Arial" w:cs="Arial"/>
           <w:sz w:val="22"/>
           <w:szCs w:val="22"/>
-          <w:lang w:val="da-DK"/>
-        </w:rPr>
-        <w:instrText>&lt;&lt;Meeting_Name_MERC_Type_MERC&gt;&gt;</w:instrText>
-      </w:r>
-      <w:r>
-        <w:rPr>
-          <w:rFonts w:ascii="Arial" w:hAnsi="Arial" w:cs="Arial"/>
-          <w:sz w:val="22"/>
-          <w:szCs w:val="22"/>
-        </w:rPr>
-        <w:instrText>"="Health Educ</w:instrText>
-      </w:r>
-      <w:r>
-        <w:rPr>
-          <w:rFonts w:ascii="Arial" w:hAnsi="Arial" w:cs="Arial"/>
-          <w:sz w:val="22"/>
-          <w:szCs w:val="22"/>
-        </w:rPr>
-        <w:instrText>a</w:instrText>
-      </w:r>
-      <w:r>
-        <w:rPr>
-          <w:rFonts w:ascii="Arial" w:hAnsi="Arial" w:cs="Arial"/>
-          <w:sz w:val="22"/>
-          <w:szCs w:val="22"/>
-        </w:rPr>
-        <w:instrText>tion" "</w:instrText>
+        </w:rPr>
+        <w:instrText>&lt;&lt;Meeting_MERC_Type_MERC&gt;&gt;</w:instrText>
+      </w:r>
+      <w:r>
+        <w:rPr>
+          <w:rFonts w:ascii="Arial" w:hAnsi="Arial" w:cs="Arial"/>
+          <w:sz w:val="22"/>
+          <w:szCs w:val="22"/>
+        </w:rPr>
+        <w:instrText>"="Health Education" "</w:instrText>
       </w:r>
     </w:p>
     <w:tbl>
@@ -3431,16 +3553,7 @@
                 <w:sz w:val="22"/>
                 <w:szCs w:val="22"/>
               </w:rPr>
-              <w:instrText xml:space="preserve">folge der Folien eines Lilly Standardfoliensatzes, die ohne Anzeige gegenüber Lilly </w:instrText>
-            </w:r>
-            <w:r>
-              <w:rPr>
-                <w:rFonts w:ascii="Arial" w:hAnsi="Arial" w:cs="Arial"/>
-                <w:sz w:val="22"/>
-                <w:szCs w:val="22"/>
-              </w:rPr>
-              <w:lastRenderedPageBreak/>
-              <w:instrText>möglich ist), muss der Inhalt des Vortrages folgende Anforderungen erfüllen:</w:instrText>
+              <w:instrText>folge der Folien eines Lilly Standardfoliensatzes, die ohne Anzeige gegenüber Lilly möglich ist), muss der Inhalt des Vortrages folgende Anforderungen erfüllen:</w:instrText>
             </w:r>
           </w:p>
           <w:p>
@@ -3479,6 +3592,7 @@
                 <w:sz w:val="22"/>
                 <w:szCs w:val="22"/>
               </w:rPr>
+              <w:lastRenderedPageBreak/>
               <w:instrText>chivierung an den jeweiligen Lilly-Ansprechpartner aus der medizinischen Abteilung übermittelt werden. Lilly behält sich das Recht vor, die Präsentation auf Einhaltung der Gesetze und Regelungen (insbesondere Heilmittelwerberecht, Arzneimittelgesetz, FSA-Kodex) zu überprüfen und notwendige Anpassungen gemäß den lokalen A</w:instrText>
             </w:r>
             <w:r>
@@ -3971,33 +4085,16 @@
           <w:rFonts w:ascii="Arial" w:hAnsi="Arial" w:cs="Arial"/>
           <w:sz w:val="22"/>
           <w:szCs w:val="22"/>
-          <w:lang w:val="da-DK"/>
-        </w:rPr>
-        <w:instrText>&lt;&lt;Meeting_Name_MERC_Type_MERC&gt;&gt;</w:instrText>
-      </w:r>
-      <w:r>
-        <w:rPr>
-          <w:rFonts w:ascii="Arial" w:hAnsi="Arial" w:cs="Arial"/>
-          <w:sz w:val="22"/>
-          <w:szCs w:val="22"/>
-        </w:rPr>
-        <w:instrText>"="Scientific E</w:instrText>
-      </w:r>
-      <w:r>
-        <w:rPr>
-          <w:rFonts w:ascii="Arial" w:hAnsi="Arial" w:cs="Arial"/>
-          <w:sz w:val="22"/>
-          <w:szCs w:val="22"/>
-        </w:rPr>
-        <w:instrText>x</w:instrText>
-      </w:r>
-      <w:r>
-        <w:rPr>
-          <w:rFonts w:ascii="Arial" w:hAnsi="Arial" w:cs="Arial"/>
-          <w:sz w:val="22"/>
-          <w:szCs w:val="22"/>
-        </w:rPr>
-        <w:instrText>change" "</w:instrText>
+        </w:rPr>
+        <w:instrText>&lt;&lt;Meeting_MERC_Type_MERC&gt;&gt;</w:instrText>
+      </w:r>
+      <w:r>
+        <w:rPr>
+          <w:rFonts w:ascii="Arial" w:hAnsi="Arial" w:cs="Arial"/>
+          <w:sz w:val="22"/>
+          <w:szCs w:val="22"/>
+        </w:rPr>
+        <w:instrText>"="Scientific Exchange" "</w:instrText>
       </w:r>
     </w:p>
     <w:tbl>
@@ -4174,16 +4271,7 @@
                 <w:sz w:val="22"/>
                 <w:szCs w:val="22"/>
               </w:rPr>
-              <w:instrText xml:space="preserve"> der </w:instrText>
-            </w:r>
-            <w:r>
-              <w:rPr>
-                <w:rFonts w:ascii="Arial" w:hAnsi="Arial" w:cs="Arial"/>
-                <w:sz w:val="22"/>
-                <w:szCs w:val="22"/>
-              </w:rPr>
-              <w:lastRenderedPageBreak/>
-              <w:instrText>Präsentation zu ergänzen: '</w:instrText>
+              <w:instrText xml:space="preserve"> der Präsentation zu ergänzen: '</w:instrText>
             </w:r>
             <w:r>
               <w:rPr>
@@ -4222,7 +4310,16 @@
                 <w:sz w:val="22"/>
                 <w:szCs w:val="22"/>
               </w:rPr>
-              <w:instrText xml:space="preserve">Sofern die Vortragsunterlagen Inhalte zum Off-Label-Einsatz eines Lilly-Medikamentes enthalten, ist an entsprechender Stelle (z.B. in einer Fußnote) </w:instrText>
+              <w:instrText xml:space="preserve">Sofern die Vortragsunterlagen Inhalte zum Off-Label-Einsatz eines Lilly-Medikamentes </w:instrText>
+            </w:r>
+            <w:r>
+              <w:rPr>
+                <w:rFonts w:ascii="Arial" w:hAnsi="Arial" w:cs="Arial"/>
+                <w:sz w:val="22"/>
+                <w:szCs w:val="22"/>
+              </w:rPr>
+              <w:lastRenderedPageBreak/>
+              <w:instrText xml:space="preserve">enthalten, ist an entsprechender Stelle (z.B. in einer Fußnote) </w:instrText>
             </w:r>
             <w:r>
               <w:rPr>
@@ -4770,8 +4867,28 @@
                 <w:sz w:val="22"/>
                 <w:szCs w:val="22"/>
               </w:rPr>
-              <w:instrText xml:space="preserve">Materialien mit medizinischem Inhalt müssen rechtzeitig vor der Veranstaltung zur </w:instrText>
-            </w:r>
+              <w:instrText xml:space="preserve">Materialien mit medizinischem Inhalt müssen rechtzeitig vor der Veranstaltung zur Prüfung und anschließenden Archivierung an den jeweiligen Lilly-Ansprechpartner aus der medizinischen Abteilung übermittelt werden. </w:instrText>
+            </w:r>
+          </w:p>
+          <w:p>
+            <w:pPr>
+              <w:jc w:val="both"/>
+              <w:rPr>
+                <w:rFonts w:ascii="Arial" w:hAnsi="Arial" w:cs="Arial"/>
+                <w:sz w:val="22"/>
+                <w:szCs w:val="22"/>
+              </w:rPr>
+            </w:pPr>
+          </w:p>
+          <w:p>
+            <w:pPr>
+              <w:jc w:val="both"/>
+              <w:rPr>
+                <w:rFonts w:ascii="Arial" w:hAnsi="Arial" w:cs="Arial"/>
+                <w:sz w:val="22"/>
+                <w:szCs w:val="22"/>
+              </w:rPr>
+            </w:pPr>
             <w:r>
               <w:rPr>
                 <w:rFonts w:ascii="Arial" w:hAnsi="Arial" w:cs="Arial"/>
@@ -4779,34 +4896,6 @@
                 <w:szCs w:val="22"/>
               </w:rPr>
               <w:lastRenderedPageBreak/>
-              <w:instrText xml:space="preserve">Prüfung und anschließenden Archivierung an den jeweiligen Lilly-Ansprechpartner aus der medizinischen Abteilung übermittelt werden. </w:instrText>
-            </w:r>
-          </w:p>
-          <w:p>
-            <w:pPr>
-              <w:jc w:val="both"/>
-              <w:rPr>
-                <w:rFonts w:ascii="Arial" w:hAnsi="Arial" w:cs="Arial"/>
-                <w:sz w:val="22"/>
-                <w:szCs w:val="22"/>
-              </w:rPr>
-            </w:pPr>
-          </w:p>
-          <w:p>
-            <w:pPr>
-              <w:jc w:val="both"/>
-              <w:rPr>
-                <w:rFonts w:ascii="Arial" w:hAnsi="Arial" w:cs="Arial"/>
-                <w:sz w:val="22"/>
-                <w:szCs w:val="22"/>
-              </w:rPr>
-            </w:pPr>
-            <w:r>
-              <w:rPr>
-                <w:rFonts w:ascii="Arial" w:hAnsi="Arial" w:cs="Arial"/>
-                <w:sz w:val="22"/>
-                <w:szCs w:val="22"/>
-              </w:rPr>
               <w:instrText>Im Einklang mit § 18 Abs. 2 FSA-Kodex soll der Vertragspartner auch bei öffentlichen Äußerungen außerhalb seiner Referententätigkeit für Lilly (z.B. im Rahmen von Publik</w:instrText>
             </w:r>
             <w:r>
@@ -4938,26 +5027,29 @@
       <w:r>
         <w:rPr>
           <w:rFonts w:ascii="Arial" w:hAnsi="Arial" w:cs="Arial"/>
-          <w:sz w:val="22"/>
-          <w:szCs w:val="22"/>
-        </w:rPr>
-        <w:instrText>Parti</w:instrText>
-      </w:r>
-      <w:r>
-        <w:rPr>
-          <w:rFonts w:ascii="Arial" w:hAnsi="Arial" w:cs="Arial"/>
-          <w:sz w:val="22"/>
-          <w:szCs w:val="22"/>
-        </w:rPr>
-        <w:instrText>c</w:instrText>
-      </w:r>
-      <w:r>
-        <w:rPr>
-          <w:rFonts w:ascii="Arial" w:hAnsi="Arial" w:cs="Arial"/>
-          <w:sz w:val="22"/>
-          <w:szCs w:val="22"/>
-        </w:rPr>
-        <w:instrText>ipant" "</w:instrText>
+          <w:b/>
+          <w:sz w:val="22"/>
+          <w:szCs w:val="22"/>
+        </w:rPr>
+        <w:instrText>Pa</w:instrText>
+      </w:r>
+      <w:r>
+        <w:rPr>
+          <w:rFonts w:ascii="Arial" w:hAnsi="Arial" w:cs="Arial"/>
+          <w:b/>
+          <w:sz w:val="22"/>
+          <w:szCs w:val="22"/>
+        </w:rPr>
+        <w:instrText>r</w:instrText>
+      </w:r>
+      <w:r>
+        <w:rPr>
+          <w:rFonts w:ascii="Arial" w:hAnsi="Arial" w:cs="Arial"/>
+          <w:b/>
+          <w:sz w:val="22"/>
+          <w:szCs w:val="22"/>
+        </w:rPr>
+        <w:instrText>ticipant" "</w:instrText>
       </w:r>
     </w:p>
     <w:tbl>
@@ -5045,7 +5137,6 @@
           </w:p>
           <w:p>
             <w:pPr>
-              <w:jc w:val="both"/>
               <w:rPr>
                 <w:rFonts w:ascii="Arial" w:hAnsi="Arial" w:cs="Arial"/>
                 <w:sz w:val="22"/>
@@ -5063,7 +5154,6 @@
           </w:p>
           <w:p>
             <w:pPr>
-              <w:jc w:val="both"/>
               <w:rPr>
                 <w:rFonts w:ascii="Arial" w:hAnsi="Arial" w:cs="Arial"/>
                 <w:sz w:val="22"/>
@@ -5097,7 +5187,6 @@
           </w:p>
           <w:p>
             <w:pPr>
-              <w:jc w:val="both"/>
               <w:rPr>
                 <w:rFonts w:ascii="Arial" w:hAnsi="Arial" w:cs="Arial"/>
                 <w:sz w:val="22"/>
@@ -5131,7 +5220,6 @@
           </w:p>
           <w:p>
             <w:pPr>
-              <w:jc w:val="both"/>
               <w:rPr>
                 <w:rFonts w:ascii="Arial" w:hAnsi="Arial" w:cs="Arial"/>
                 <w:sz w:val="22"/>
@@ -5149,7 +5237,6 @@
           </w:p>
           <w:p>
             <w:pPr>
-              <w:jc w:val="both"/>
               <w:rPr>
                 <w:rFonts w:ascii="Arial" w:hAnsi="Arial" w:cs="Arial"/>
                 <w:sz w:val="22"/>
@@ -5428,22 +5515,6 @@
     </w:p>
     <w:p>
       <w:pPr>
-        <w:rPr>
-          <w:rFonts w:ascii="Garamond" w:hAnsi="Garamond"/>
-          <w:sz w:val="24"/>
-          <w:szCs w:val="24"/>
-        </w:rPr>
-      </w:pPr>
-      <w:r>
-        <w:rPr>
-          <w:rFonts w:ascii="Garamond" w:hAnsi="Garamond"/>
-          <w:szCs w:val="24"/>
-        </w:rPr>
-        <w:br w:type="page"/>
-      </w:r>
-    </w:p>
-    <w:p>
-      <w:pPr>
         <w:pStyle w:val="BodyText"/>
         <w:rPr>
           <w:rFonts w:ascii="Garamond" w:hAnsi="Garamond"/>
@@ -5543,7 +5614,17 @@
                 <w:szCs w:val="22"/>
                 <w:lang w:val="da-DK"/>
               </w:rPr>
-              <w:t>Sollte der Vertragspartner darüber hinaus nebenberuflich und/oder in seiner Freizeit auch für eine andere öffentlich-rechtliche Einrichtung oder Organisation tätig sein, soll der Vertragspartner diese Vereinbarung der entsprechenden Einrichtung oder Organisation anzeigen, sofern die Tätigkeit nach dieser Vereinbarung mit seiner Tätigkeit für die Einrichtung/Organisation in einem Interessenkonflikt steht oder ein solcher zu befürchten ist</w:t>
+              <w:t xml:space="preserve">Sollte der Vertragspartner darüber hinaus nebenberuflich und/oder in seiner Freizeit auch für eine andere öffentlich-rechtliche Einrichtung oder Organisation tätig sein, soll der Vertragspartner diese Vereinbarung der entsprechenden Einrichtung oder Organisation anzeigen, sofern die Tätigkeit nach dieser Vereinbarung mit seiner Tätigkeit für die </w:t>
+            </w:r>
+            <w:r>
+              <w:rPr>
+                <w:rFonts w:ascii="Arial" w:hAnsi="Arial" w:cs="Arial"/>
+                <w:sz w:val="22"/>
+                <w:szCs w:val="22"/>
+                <w:lang w:val="da-DK"/>
+              </w:rPr>
+              <w:lastRenderedPageBreak/>
+              <w:t>Einrichtung/Organisation in einem Interessenkonflikt steht oder ein solcher zu befürchten ist</w:t>
             </w:r>
             <w:r>
               <w:rPr>
@@ -5659,14 +5740,15 @@
                 <w:rFonts w:ascii="Arial" w:hAnsi="Arial" w:cs="Arial"/>
                 <w:lang w:val="de-DE"/>
               </w:rPr>
-              <w:t>Un</w:t>
+              <w:t>Unterschrift des Vertragspartners</w:t>
             </w:r>
             <w:r>
               <w:rPr>
                 <w:rFonts w:ascii="Arial" w:hAnsi="Arial" w:cs="Arial"/>
                 <w:lang w:val="de-DE"/>
               </w:rPr>
-              <w:t xml:space="preserve">terschrift des Vertragspartners    Name in Druckschrift </w:t>
+              <w:tab/>
+              <w:t xml:space="preserve">Name in Druckschrift </w:t>
             </w:r>
             <w:r>
               <w:rPr>
@@ -5680,6 +5762,7 @@
                 <w:rFonts w:ascii="Arial" w:hAnsi="Arial" w:cs="Arial"/>
                 <w:lang w:val="de-DE"/>
               </w:rPr>
+              <w:tab/>
               <w:t>Ort, Datum</w:t>
             </w:r>
           </w:p>
@@ -6242,12 +6325,9 @@
       </w:pPr>
     </w:p>
     <w:sectPr>
-      <w:headerReference w:type="even" r:id="rId13"/>
-      <w:headerReference w:type="default" r:id="rId14"/>
-      <w:footerReference w:type="even" r:id="rId15"/>
-      <w:footerReference w:type="default" r:id="rId16"/>
-      <w:headerReference w:type="first" r:id="rId17"/>
-      <w:footerReference w:type="first" r:id="rId18"/>
+      <w:footerReference w:type="default" r:id="rId12"/>
+      <w:headerReference w:type="first" r:id="rId13"/>
+      <w:footerReference w:type="first" r:id="rId14"/>
       <w:pgSz w:w="11909" w:h="16834" w:code="9"/>
       <w:pgMar w:top="2376" w:right="1440" w:bottom="1440" w:left="1699" w:header="936" w:footer="360" w:gutter="0"/>
       <w:cols w:space="720"/>
@@ -6279,9 +6359,236 @@
 
 <file path=word/footer1.xml><?xml version="1.0" encoding="utf-8"?>
 <w:ftr xmlns:wpc="http://schemas.microsoft.com/office/word/2010/wordprocessingCanvas" xmlns:mc="http://schemas.openxmlformats.org/markup-compatibility/2006" xmlns:o="urn:schemas-microsoft-com:office:office" xmlns:r="http://schemas.openxmlformats.org/officeDocument/2006/relationships" xmlns:m="http://schemas.openxmlformats.org/officeDocument/2006/math" xmlns:v="urn:schemas-microsoft-com:vml" xmlns:wp14="http://schemas.microsoft.com/office/word/2010/wordprocessingDrawing" xmlns:wp="http://schemas.openxmlformats.org/drawingml/2006/wordprocessingDrawing" xmlns:w10="urn:schemas-microsoft-com:office:word" xmlns:w="http://schemas.openxmlformats.org/wordprocessingml/2006/main" xmlns:w14="http://schemas.microsoft.com/office/word/2010/wordml" xmlns:wpg="http://schemas.microsoft.com/office/word/2010/wordprocessingGroup" xmlns:wpi="http://schemas.microsoft.com/office/word/2010/wordprocessingInk" xmlns:wne="http://schemas.microsoft.com/office/word/2006/wordml" xmlns:wps="http://schemas.microsoft.com/office/word/2010/wordprocessingShape" mc:Ignorable="w14 wp14">
+  <w:sdt>
+    <w:sdtPr>
+      <w:rPr>
+        <w:rFonts w:ascii="Arial" w:hAnsi="Arial" w:cs="Arial"/>
+        <w:sz w:val="18"/>
+        <w:szCs w:val="18"/>
+      </w:rPr>
+      <w:id w:val="-727999548"/>
+      <w:docPartObj>
+        <w:docPartGallery w:val="Page Numbers (Bottom of Page)"/>
+        <w:docPartUnique/>
+      </w:docPartObj>
+    </w:sdtPr>
+    <w:sdtEndPr/>
+    <w:sdtContent>
+      <w:sdt>
+        <w:sdtPr>
+          <w:rPr>
+            <w:rFonts w:ascii="Arial" w:hAnsi="Arial" w:cs="Arial"/>
+            <w:sz w:val="18"/>
+            <w:szCs w:val="18"/>
+          </w:rPr>
+          <w:id w:val="-1669238322"/>
+          <w:docPartObj>
+            <w:docPartGallery w:val="Page Numbers (Top of Page)"/>
+            <w:docPartUnique/>
+          </w:docPartObj>
+        </w:sdtPr>
+        <w:sdtEndPr/>
+        <w:sdtContent>
+          <w:p>
+            <w:pPr>
+              <w:pStyle w:val="Footer"/>
+              <w:rPr>
+                <w:rFonts w:ascii="Arial" w:hAnsi="Arial" w:cs="Arial"/>
+                <w:sz w:val="18"/>
+                <w:szCs w:val="18"/>
+              </w:rPr>
+            </w:pPr>
+            <w:r>
+              <w:rPr>
+                <w:rFonts w:ascii="Arial" w:hAnsi="Arial" w:cs="Arial"/>
+                <w:sz w:val="18"/>
+                <w:szCs w:val="18"/>
+              </w:rPr>
+              <w:t>Seite</w:t>
+            </w:r>
+            <w:r>
+              <w:rPr>
+                <w:rFonts w:ascii="Arial" w:hAnsi="Arial" w:cs="Arial"/>
+                <w:sz w:val="18"/>
+                <w:szCs w:val="18"/>
+              </w:rPr>
+              <w:t xml:space="preserve"> </w:t>
+            </w:r>
+            <w:r>
+              <w:rPr>
+                <w:rFonts w:ascii="Arial" w:hAnsi="Arial" w:cs="Arial"/>
+                <w:b/>
+                <w:bCs/>
+                <w:sz w:val="18"/>
+                <w:szCs w:val="18"/>
+              </w:rPr>
+              <w:fldChar w:fldCharType="begin"/>
+            </w:r>
+            <w:r>
+              <w:rPr>
+                <w:rFonts w:ascii="Arial" w:hAnsi="Arial" w:cs="Arial"/>
+                <w:b/>
+                <w:bCs/>
+                <w:sz w:val="18"/>
+                <w:szCs w:val="18"/>
+              </w:rPr>
+              <w:instrText xml:space="preserve"> PAGE </w:instrText>
+            </w:r>
+            <w:r>
+              <w:rPr>
+                <w:rFonts w:ascii="Arial" w:hAnsi="Arial" w:cs="Arial"/>
+                <w:b/>
+                <w:bCs/>
+                <w:sz w:val="18"/>
+                <w:szCs w:val="18"/>
+              </w:rPr>
+              <w:fldChar w:fldCharType="separate"/>
+            </w:r>
+            <w:r>
+              <w:rPr>
+                <w:rFonts w:ascii="Arial" w:hAnsi="Arial" w:cs="Arial"/>
+                <w:b/>
+                <w:bCs/>
+                <w:noProof/>
+                <w:sz w:val="18"/>
+                <w:szCs w:val="18"/>
+              </w:rPr>
+              <w:t>7</w:t>
+            </w:r>
+            <w:r>
+              <w:rPr>
+                <w:rFonts w:ascii="Arial" w:hAnsi="Arial" w:cs="Arial"/>
+                <w:b/>
+                <w:bCs/>
+                <w:sz w:val="18"/>
+                <w:szCs w:val="18"/>
+              </w:rPr>
+              <w:fldChar w:fldCharType="end"/>
+            </w:r>
+            <w:r>
+              <w:rPr>
+                <w:rFonts w:ascii="Arial" w:hAnsi="Arial" w:cs="Arial"/>
+                <w:sz w:val="18"/>
+                <w:szCs w:val="18"/>
+              </w:rPr>
+              <w:t xml:space="preserve"> </w:t>
+            </w:r>
+            <w:r>
+              <w:rPr>
+                <w:rFonts w:ascii="Arial" w:hAnsi="Arial" w:cs="Arial"/>
+                <w:sz w:val="18"/>
+                <w:szCs w:val="18"/>
+              </w:rPr>
+              <w:t>von</w:t>
+            </w:r>
+            <w:r>
+              <w:rPr>
+                <w:rFonts w:ascii="Arial" w:hAnsi="Arial" w:cs="Arial"/>
+                <w:sz w:val="18"/>
+                <w:szCs w:val="18"/>
+              </w:rPr>
+              <w:t xml:space="preserve"> </w:t>
+            </w:r>
+            <w:r>
+              <w:rPr>
+                <w:rFonts w:ascii="Arial" w:hAnsi="Arial" w:cs="Arial"/>
+                <w:b/>
+                <w:bCs/>
+                <w:sz w:val="18"/>
+                <w:szCs w:val="18"/>
+              </w:rPr>
+              <w:fldChar w:fldCharType="begin"/>
+            </w:r>
+            <w:r>
+              <w:rPr>
+                <w:rFonts w:ascii="Arial" w:hAnsi="Arial" w:cs="Arial"/>
+                <w:b/>
+                <w:bCs/>
+                <w:sz w:val="18"/>
+                <w:szCs w:val="18"/>
+              </w:rPr>
+              <w:instrText xml:space="preserve"> NUMPAGES</w:instrText>
+            </w:r>
+            <w:r>
+              <w:rPr>
+                <w:rFonts w:ascii="Arial" w:hAnsi="Arial" w:cs="Arial"/>
+                <w:b/>
+                <w:bCs/>
+                <w:sz w:val="18"/>
+                <w:szCs w:val="18"/>
+              </w:rPr>
+              <w:fldChar w:fldCharType="separate"/>
+            </w:r>
+            <w:r>
+              <w:rPr>
+                <w:rFonts w:ascii="Arial" w:hAnsi="Arial" w:cs="Arial"/>
+                <w:b/>
+                <w:bCs/>
+                <w:noProof/>
+                <w:sz w:val="18"/>
+                <w:szCs w:val="18"/>
+              </w:rPr>
+              <w:t>7</w:t>
+            </w:r>
+            <w:r>
+              <w:rPr>
+                <w:rFonts w:ascii="Arial" w:hAnsi="Arial" w:cs="Arial"/>
+                <w:b/>
+                <w:bCs/>
+                <w:sz w:val="18"/>
+                <w:szCs w:val="18"/>
+              </w:rPr>
+              <w:fldChar w:fldCharType="end"/>
+            </w:r>
+          </w:p>
+        </w:sdtContent>
+      </w:sdt>
+    </w:sdtContent>
+  </w:sdt>
   <w:p>
     <w:pPr>
       <w:pStyle w:val="Footer"/>
+      <w:jc w:val="right"/>
+      <w:rPr>
+        <w:rFonts w:ascii="Arial" w:hAnsi="Arial" w:cs="Arial"/>
+        <w:sz w:val="18"/>
+        <w:szCs w:val="18"/>
+      </w:rPr>
+    </w:pPr>
+    <w:r>
+      <w:rPr>
+        <w:rFonts w:ascii="Arial" w:hAnsi="Arial" w:cs="Arial"/>
+        <w:sz w:val="18"/>
+        <w:szCs w:val="18"/>
+      </w:rPr>
+      <w:t>&lt;&lt;Account_MERC_LastName&gt;&gt;</w:t>
+    </w:r>
+    <w:r>
+      <w:rPr>
+        <w:rFonts w:ascii="Arial" w:hAnsi="Arial" w:cs="Arial"/>
+        <w:sz w:val="18"/>
+        <w:szCs w:val="18"/>
+      </w:rPr>
+      <w:t>-</w:t>
+    </w:r>
+    <w:r>
+      <w:rPr>
+        <w:rFonts w:ascii="Arial" w:hAnsi="Arial" w:cs="Arial"/>
+        <w:sz w:val="18"/>
+        <w:szCs w:val="18"/>
+      </w:rPr>
+      <w:t>&lt;&lt;Account_MERC_Cust_Id_GLBL&gt;&gt;</w:t>
+    </w:r>
+  </w:p>
+  <w:p>
+    <w:pPr>
+      <w:pStyle w:val="Footer"/>
+      <w:jc w:val="right"/>
+      <w:rPr>
+        <w:rFonts w:ascii="Arial" w:hAnsi="Arial" w:cs="Arial"/>
+        <w:sz w:val="18"/>
+        <w:szCs w:val="18"/>
+      </w:rPr>
     </w:pPr>
   </w:p>
 </w:ftr>
@@ -6289,330 +6596,41 @@
 
 <file path=word/footer2.xml><?xml version="1.0" encoding="utf-8"?>
 <w:ftr xmlns:wpc="http://schemas.microsoft.com/office/word/2010/wordprocessingCanvas" xmlns:mc="http://schemas.openxmlformats.org/markup-compatibility/2006" xmlns:o="urn:schemas-microsoft-com:office:office" xmlns:r="http://schemas.openxmlformats.org/officeDocument/2006/relationships" xmlns:m="http://schemas.openxmlformats.org/officeDocument/2006/math" xmlns:v="urn:schemas-microsoft-com:vml" xmlns:wp14="http://schemas.microsoft.com/office/word/2010/wordprocessingDrawing" xmlns:wp="http://schemas.openxmlformats.org/drawingml/2006/wordprocessingDrawing" xmlns:w10="urn:schemas-microsoft-com:office:word" xmlns:w="http://schemas.openxmlformats.org/wordprocessingml/2006/main" xmlns:w14="http://schemas.microsoft.com/office/word/2010/wordml" xmlns:wpg="http://schemas.microsoft.com/office/word/2010/wordprocessingGroup" xmlns:wpi="http://schemas.microsoft.com/office/word/2010/wordprocessingInk" xmlns:wne="http://schemas.microsoft.com/office/word/2006/wordml" xmlns:wps="http://schemas.microsoft.com/office/word/2010/wordprocessingShape" mc:Ignorable="w14 wp14">
-  <w:tbl>
-    <w:tblPr>
-      <w:tblStyle w:val="TableGrid"/>
-      <w:tblW w:w="9039" w:type="dxa"/>
-      <w:tblBorders>
-        <w:top w:val="none" w:sz="0" w:space="0" w:color="auto"/>
-        <w:left w:val="none" w:sz="0" w:space="0" w:color="auto"/>
-        <w:bottom w:val="none" w:sz="0" w:space="0" w:color="auto"/>
-        <w:right w:val="none" w:sz="0" w:space="0" w:color="auto"/>
-        <w:insideH w:val="none" w:sz="0" w:space="0" w:color="auto"/>
-        <w:insideV w:val="none" w:sz="0" w:space="0" w:color="auto"/>
-      </w:tblBorders>
-      <w:tblLook w:val="04A0" w:firstRow="1" w:lastRow="0" w:firstColumn="1" w:lastColumn="0" w:noHBand="0" w:noVBand="1"/>
-    </w:tblPr>
-    <w:tblGrid>
-      <w:gridCol w:w="5495"/>
-      <w:gridCol w:w="3544"/>
-    </w:tblGrid>
-    <w:tr>
-      <w:tc>
-        <w:tcPr>
-          <w:tcW w:w="5495" w:type="dxa"/>
-          <w:hideMark/>
-        </w:tcPr>
-        <w:p>
-          <w:pPr>
-            <w:pStyle w:val="Footer"/>
-            <w:rPr>
-              <w:rFonts w:ascii="Arial" w:hAnsi="Arial" w:cs="Arial"/>
-              <w:sz w:val="18"/>
-              <w:szCs w:val="18"/>
-              <w:lang w:eastAsia="de-DE"/>
-            </w:rPr>
-          </w:pPr>
-          <w:r>
-            <w:rPr>
-              <w:rFonts w:ascii="Arial" w:hAnsi="Arial" w:cs="Arial"/>
-              <w:sz w:val="18"/>
-              <w:szCs w:val="18"/>
-              <w:lang w:eastAsia="de-DE"/>
-            </w:rPr>
-            <w:t>&lt;&lt;Meeting_MERC_Therapeutic_Area_MERC&gt;&gt;</w:t>
-          </w:r>
-        </w:p>
-        <w:p>
-          <w:pPr>
-            <w:pStyle w:val="Footer"/>
-            <w:rPr>
-              <w:rFonts w:ascii="Arial" w:hAnsi="Arial" w:cs="Arial"/>
-              <w:sz w:val="18"/>
-              <w:szCs w:val="18"/>
-              <w:lang w:eastAsia="de-DE"/>
-            </w:rPr>
-          </w:pPr>
-          <w:r>
-            <w:rPr>
-              <w:rFonts w:ascii="Arial" w:hAnsi="Arial" w:cs="Arial"/>
-              <w:sz w:val="18"/>
-              <w:szCs w:val="18"/>
-              <w:lang w:eastAsia="de-DE"/>
-            </w:rPr>
-            <w:t>&lt;&lt;Account_MERC_Title_Desc_GLBL&gt;&gt; &lt;&lt;Ac-count_MERC_Sfx_Nm_GLBL&gt;&gt; &lt;&lt;Account_MERC_LastName&gt;&gt; - &lt;&lt;Account_MERC_Cust_Id_GLBL&gt;&gt;</w:t>
-          </w:r>
-        </w:p>
-      </w:tc>
-      <w:tc>
-        <w:tcPr>
-          <w:tcW w:w="3544" w:type="dxa"/>
-          <w:hideMark/>
-        </w:tcPr>
-        <w:p>
-          <w:pPr>
-            <w:pStyle w:val="Footer"/>
-            <w:jc w:val="right"/>
-            <w:rPr>
-              <w:rFonts w:ascii="Arial" w:hAnsi="Arial" w:cs="Arial"/>
-              <w:sz w:val="18"/>
-              <w:szCs w:val="18"/>
-              <w:lang w:val="en-US" w:eastAsia="de-DE"/>
-            </w:rPr>
-          </w:pPr>
-          <w:r>
-            <w:rPr>
-              <w:rFonts w:ascii="Arial" w:eastAsiaTheme="majorEastAsia" w:hAnsi="Arial" w:cs="Arial"/>
-              <w:sz w:val="18"/>
-              <w:szCs w:val="18"/>
-              <w:lang w:val="en-US" w:eastAsia="de-DE"/>
-            </w:rPr>
-            <w:br/>
-          </w:r>
-          <w:bookmarkStart w:id="0" w:name="_GoBack"/>
-          <w:bookmarkEnd w:id="0"/>
-          <w:r>
-            <w:rPr>
-              <w:rFonts w:ascii="Arial" w:eastAsiaTheme="majorEastAsia" w:hAnsi="Arial" w:cs="Arial"/>
-              <w:sz w:val="18"/>
-              <w:szCs w:val="18"/>
-              <w:lang w:val="en-US" w:eastAsia="de-DE"/>
-            </w:rPr>
-            <w:t>Seite</w:t>
-          </w:r>
-          <w:r>
-            <w:rPr>
-              <w:rFonts w:asciiTheme="majorHAnsi" w:eastAsiaTheme="majorEastAsia" w:hAnsiTheme="majorHAnsi" w:cstheme="majorBidi"/>
-              <w:sz w:val="28"/>
-              <w:szCs w:val="28"/>
-              <w:lang w:val="en-US" w:eastAsia="de-DE"/>
-            </w:rPr>
-            <w:t xml:space="preserve"> </w:t>
-          </w:r>
-          <w:r>
-            <w:rPr>
-              <w:rFonts w:ascii="Arial" w:eastAsiaTheme="minorEastAsia" w:hAnsi="Arial" w:cs="Arial"/>
-              <w:sz w:val="18"/>
-              <w:szCs w:val="18"/>
-              <w:lang w:val="en-US" w:eastAsia="de-DE"/>
-            </w:rPr>
-            <w:fldChar w:fldCharType="begin"/>
-          </w:r>
-          <w:r>
-            <w:rPr>
-              <w:rFonts w:ascii="Arial" w:hAnsi="Arial" w:cs="Arial"/>
-              <w:sz w:val="18"/>
-              <w:szCs w:val="18"/>
-              <w:lang w:val="en-US" w:eastAsia="de-DE"/>
-            </w:rPr>
-            <w:instrText xml:space="preserve"> PAGE    \* MERGEFORMAT </w:instrText>
-          </w:r>
-          <w:r>
-            <w:rPr>
-              <w:rFonts w:ascii="Arial" w:eastAsiaTheme="minorEastAsia" w:hAnsi="Arial" w:cs="Arial"/>
-              <w:sz w:val="18"/>
-              <w:szCs w:val="18"/>
-              <w:lang w:val="en-US" w:eastAsia="de-DE"/>
-            </w:rPr>
-            <w:fldChar w:fldCharType="separate"/>
-          </w:r>
-          <w:r>
-            <w:rPr>
-              <w:rFonts w:eastAsiaTheme="majorEastAsia" w:cs="Arial"/>
-              <w:noProof/>
-              <w:sz w:val="18"/>
-              <w:szCs w:val="18"/>
-              <w:lang w:val="en-US" w:eastAsia="de-DE"/>
-            </w:rPr>
-            <w:t>2</w:t>
-          </w:r>
-          <w:r>
-            <w:rPr>
-              <w:rFonts w:ascii="Arial" w:eastAsiaTheme="majorEastAsia" w:hAnsi="Arial" w:cs="Arial"/>
-              <w:noProof/>
-              <w:sz w:val="18"/>
-              <w:szCs w:val="18"/>
-              <w:lang w:val="en-US" w:eastAsia="de-DE"/>
-            </w:rPr>
-            <w:fldChar w:fldCharType="end"/>
-          </w:r>
-        </w:p>
-      </w:tc>
-    </w:tr>
-  </w:tbl>
   <w:p>
     <w:pPr>
       <w:pStyle w:val="Footer"/>
+      <w:jc w:val="right"/>
       <w:rPr>
         <w:rFonts w:ascii="Arial" w:hAnsi="Arial" w:cs="Arial"/>
         <w:sz w:val="18"/>
         <w:szCs w:val="18"/>
       </w:rPr>
     </w:pPr>
+    <w:r>
+      <w:rPr>
+        <w:rFonts w:ascii="Arial" w:hAnsi="Arial" w:cs="Arial"/>
+        <w:sz w:val="18"/>
+        <w:szCs w:val="18"/>
+      </w:rPr>
+      <w:t>&lt;&lt;Account_MERC_LastName&gt;&gt;</w:t>
+    </w:r>
+    <w:r>
+      <w:rPr>
+        <w:rFonts w:ascii="Arial" w:hAnsi="Arial" w:cs="Arial"/>
+        <w:sz w:val="18"/>
+        <w:szCs w:val="18"/>
+      </w:rPr>
+      <w:t>-</w:t>
+    </w:r>
+    <w:r>
+      <w:rPr>
+        <w:rFonts w:ascii="Arial" w:hAnsi="Arial" w:cs="Arial"/>
+        <w:sz w:val="18"/>
+        <w:szCs w:val="18"/>
+      </w:rPr>
+      <w:t>&lt;&lt;Account_MERC_Cust_Id_GLBL&gt;&gt;</w:t>
+    </w:r>
   </w:p>
-</w:ftr>
-</file>
-
-<file path=word/footer3.xml><?xml version="1.0" encoding="utf-8"?>
-<w:ftr xmlns:wpc="http://schemas.microsoft.com/office/word/2010/wordprocessingCanvas" xmlns:mc="http://schemas.openxmlformats.org/markup-compatibility/2006" xmlns:o="urn:schemas-microsoft-com:office:office" xmlns:r="http://schemas.openxmlformats.org/officeDocument/2006/relationships" xmlns:m="http://schemas.openxmlformats.org/officeDocument/2006/math" xmlns:v="urn:schemas-microsoft-com:vml" xmlns:wp14="http://schemas.microsoft.com/office/word/2010/wordprocessingDrawing" xmlns:wp="http://schemas.openxmlformats.org/drawingml/2006/wordprocessingDrawing" xmlns:w10="urn:schemas-microsoft-com:office:word" xmlns:w="http://schemas.openxmlformats.org/wordprocessingml/2006/main" xmlns:w14="http://schemas.microsoft.com/office/word/2010/wordml" xmlns:wpg="http://schemas.microsoft.com/office/word/2010/wordprocessingGroup" xmlns:wpi="http://schemas.microsoft.com/office/word/2010/wordprocessingInk" xmlns:wne="http://schemas.microsoft.com/office/word/2006/wordml" xmlns:wps="http://schemas.microsoft.com/office/word/2010/wordprocessingShape" mc:Ignorable="w14 wp14">
-  <w:tbl>
-    <w:tblPr>
-      <w:tblStyle w:val="TableGrid"/>
-      <w:tblW w:w="9039" w:type="dxa"/>
-      <w:tblBorders>
-        <w:top w:val="none" w:sz="0" w:space="0" w:color="auto"/>
-        <w:left w:val="none" w:sz="0" w:space="0" w:color="auto"/>
-        <w:bottom w:val="none" w:sz="0" w:space="0" w:color="auto"/>
-        <w:right w:val="none" w:sz="0" w:space="0" w:color="auto"/>
-        <w:insideH w:val="none" w:sz="0" w:space="0" w:color="auto"/>
-        <w:insideV w:val="none" w:sz="0" w:space="0" w:color="auto"/>
-      </w:tblBorders>
-      <w:tblLook w:val="04A0" w:firstRow="1" w:lastRow="0" w:firstColumn="1" w:lastColumn="0" w:noHBand="0" w:noVBand="1"/>
-    </w:tblPr>
-    <w:tblGrid>
-      <w:gridCol w:w="5353"/>
-      <w:gridCol w:w="3686"/>
-    </w:tblGrid>
-    <w:tr>
-      <w:tc>
-        <w:tcPr>
-          <w:tcW w:w="5353" w:type="dxa"/>
-          <w:hideMark/>
-        </w:tcPr>
-        <w:p>
-          <w:pPr>
-            <w:pStyle w:val="Footer"/>
-            <w:rPr>
-              <w:rFonts w:ascii="Arial" w:hAnsi="Arial" w:cs="Arial"/>
-              <w:sz w:val="18"/>
-              <w:szCs w:val="18"/>
-            </w:rPr>
-          </w:pPr>
-          <w:r>
-            <w:rPr>
-              <w:rFonts w:ascii="Arial" w:hAnsi="Arial" w:cs="Arial"/>
-              <w:sz w:val="18"/>
-              <w:szCs w:val="18"/>
-            </w:rPr>
-            <w:t>&lt;&lt;Meeting_MERC_Therapeutic_Area_MERC&gt;&gt;</w:t>
-          </w:r>
-        </w:p>
-        <w:p>
-          <w:pPr>
-            <w:pStyle w:val="Footer"/>
-            <w:rPr>
-              <w:rFonts w:ascii="Arial" w:hAnsi="Arial" w:cs="Arial"/>
-              <w:sz w:val="18"/>
-              <w:szCs w:val="18"/>
-              <w:lang w:eastAsia="de-DE"/>
-            </w:rPr>
-          </w:pPr>
-          <w:r>
-            <w:rPr>
-              <w:rFonts w:ascii="Arial" w:hAnsi="Arial" w:cs="Arial"/>
-              <w:sz w:val="18"/>
-              <w:szCs w:val="18"/>
-            </w:rPr>
-            <w:t>&lt;&lt;Account_MERC_Title_Desc_GLBL&gt;&gt; &lt;&lt;Ac-count_MERC_Sfx_Nm_GLBL&gt;&gt; &lt;&lt;Account_MERC_LastName&gt;&gt; - &lt;&lt;Account_MERC_Cust_Id_GLBL&gt;&gt;</w:t>
-          </w:r>
-        </w:p>
-      </w:tc>
-      <w:tc>
-        <w:tcPr>
-          <w:tcW w:w="3686" w:type="dxa"/>
-          <w:hideMark/>
-        </w:tcPr>
-        <w:p>
-          <w:pPr>
-            <w:pStyle w:val="Footer"/>
-            <w:jc w:val="right"/>
-            <w:rPr>
-              <w:rFonts w:ascii="Arial" w:hAnsi="Arial" w:cs="Arial"/>
-              <w:sz w:val="18"/>
-              <w:szCs w:val="18"/>
-              <w:lang w:val="en-US" w:eastAsia="de-DE"/>
-            </w:rPr>
-          </w:pPr>
-          <w:r>
-            <w:rPr>
-              <w:rFonts w:ascii="Arial" w:eastAsiaTheme="majorEastAsia" w:hAnsi="Arial" w:cs="Arial"/>
-              <w:sz w:val="18"/>
-              <w:szCs w:val="18"/>
-              <w:lang w:val="en-US" w:eastAsia="de-DE"/>
-            </w:rPr>
-            <w:br/>
-            <w:t>Seite</w:t>
-          </w:r>
-          <w:r>
-            <w:rPr>
-              <w:rFonts w:asciiTheme="majorHAnsi" w:eastAsiaTheme="majorEastAsia" w:hAnsiTheme="majorHAnsi" w:cstheme="majorBidi"/>
-              <w:sz w:val="28"/>
-              <w:szCs w:val="28"/>
-              <w:lang w:val="en-US" w:eastAsia="de-DE"/>
-            </w:rPr>
-            <w:t xml:space="preserve"> </w:t>
-          </w:r>
-          <w:r>
-            <w:rPr>
-              <w:rFonts w:ascii="Arial" w:eastAsiaTheme="minorEastAsia" w:hAnsi="Arial" w:cs="Arial"/>
-              <w:sz w:val="18"/>
-              <w:szCs w:val="18"/>
-              <w:lang w:val="en-US" w:eastAsia="de-DE"/>
-            </w:rPr>
-            <w:fldChar w:fldCharType="begin"/>
-          </w:r>
-          <w:r>
-            <w:rPr>
-              <w:rFonts w:ascii="Arial" w:hAnsi="Arial" w:cs="Arial"/>
-              <w:sz w:val="18"/>
-              <w:szCs w:val="18"/>
-              <w:lang w:val="en-US" w:eastAsia="de-DE"/>
-            </w:rPr>
-            <w:instrText xml:space="preserve"> PAGE    \* MERGEFORMAT </w:instrText>
-          </w:r>
-          <w:r>
-            <w:rPr>
-              <w:rFonts w:ascii="Arial" w:eastAsiaTheme="minorEastAsia" w:hAnsi="Arial" w:cs="Arial"/>
-              <w:sz w:val="18"/>
-              <w:szCs w:val="18"/>
-              <w:lang w:val="en-US" w:eastAsia="de-DE"/>
-            </w:rPr>
-            <w:fldChar w:fldCharType="separate"/>
-          </w:r>
-          <w:r>
-            <w:rPr>
-              <w:rFonts w:eastAsiaTheme="majorEastAsia" w:cs="Arial"/>
-              <w:noProof/>
-              <w:sz w:val="18"/>
-              <w:szCs w:val="18"/>
-              <w:lang w:val="en-US" w:eastAsia="de-DE"/>
-            </w:rPr>
-            <w:t>1</w:t>
-          </w:r>
-          <w:r>
-            <w:rPr>
-              <w:rFonts w:ascii="Arial" w:eastAsiaTheme="majorEastAsia" w:hAnsi="Arial" w:cs="Arial"/>
-              <w:noProof/>
-              <w:sz w:val="18"/>
-              <w:szCs w:val="18"/>
-              <w:lang w:val="en-US" w:eastAsia="de-DE"/>
-            </w:rPr>
-            <w:fldChar w:fldCharType="end"/>
-          </w:r>
-        </w:p>
-      </w:tc>
-    </w:tr>
-  </w:tbl>
   <w:p>
     <w:pPr>
       <w:pStyle w:val="Footer"/>
@@ -6645,16 +6663,9 @@
   <w:p>
     <w:pPr>
       <w:pStyle w:val="Header"/>
-    </w:pPr>
-  </w:p>
-</w:hdr>
-</file>
-
-<file path=word/header2.xml><?xml version="1.0" encoding="utf-8"?>
-<w:hdr xmlns:wpc="http://schemas.microsoft.com/office/word/2010/wordprocessingCanvas" xmlns:mc="http://schemas.openxmlformats.org/markup-compatibility/2006" xmlns:o="urn:schemas-microsoft-com:office:office" xmlns:r="http://schemas.openxmlformats.org/officeDocument/2006/relationships" xmlns:m="http://schemas.openxmlformats.org/officeDocument/2006/math" xmlns:v="urn:schemas-microsoft-com:vml" xmlns:wp14="http://schemas.microsoft.com/office/word/2010/wordprocessingDrawing" xmlns:wp="http://schemas.openxmlformats.org/drawingml/2006/wordprocessingDrawing" xmlns:w10="urn:schemas-microsoft-com:office:word" xmlns:w="http://schemas.openxmlformats.org/wordprocessingml/2006/main" xmlns:w14="http://schemas.microsoft.com/office/word/2010/wordml" xmlns:wpg="http://schemas.microsoft.com/office/word/2010/wordprocessingGroup" xmlns:wpi="http://schemas.microsoft.com/office/word/2010/wordprocessingInk" xmlns:wne="http://schemas.microsoft.com/office/word/2006/wordml" xmlns:wps="http://schemas.microsoft.com/office/word/2010/wordprocessingShape" mc:Ignorable="w14 wp14">
-  <w:p>
-    <w:pPr>
-      <w:pStyle w:val="Header"/>
+      <w:rPr>
+        <w:b/>
+      </w:rPr>
     </w:pPr>
     <w:r>
       <w:rPr>
@@ -6662,94 +6673,13 @@
         <w:lang w:val="en-US"/>
       </w:rPr>
       <w:drawing>
-        <wp:anchor distT="0" distB="0" distL="114300" distR="114300" simplePos="0" relativeHeight="251663360" behindDoc="1" locked="0" layoutInCell="1" allowOverlap="1" wp14:anchorId="0B37102C" wp14:editId="2464592C">
+        <wp:anchor distT="0" distB="0" distL="114300" distR="114300" simplePos="0" relativeHeight="251659264" behindDoc="1" locked="0" layoutInCell="1" allowOverlap="1" wp14:anchorId="5D4A06CB" wp14:editId="0289CF8C">
           <wp:simplePos x="0" y="0"/>
           <wp:positionH relativeFrom="page">
-            <wp:posOffset>5810885</wp:posOffset>
+            <wp:posOffset>5465445</wp:posOffset>
           </wp:positionH>
           <wp:positionV relativeFrom="page">
-            <wp:posOffset>467995</wp:posOffset>
-          </wp:positionV>
-          <wp:extent cx="1162800" cy="633600"/>
-          <wp:effectExtent l="0" t="0" r="0" b="0"/>
-          <wp:wrapNone/>
-          <wp:docPr id="3" name="Picture 3"/>
-          <wp:cNvGraphicFramePr>
-            <a:graphicFrameLocks xmlns:a="http://schemas.openxmlformats.org/drawingml/2006/main" noChangeAspect="1"/>
-          </wp:cNvGraphicFramePr>
-          <a:graphic xmlns:a="http://schemas.openxmlformats.org/drawingml/2006/main">
-            <a:graphicData uri="http://schemas.openxmlformats.org/drawingml/2006/picture">
-              <pic:pic xmlns:pic="http://schemas.openxmlformats.org/drawingml/2006/picture">
-                <pic:nvPicPr>
-                  <pic:cNvPr id="0" name="Picture 1"/>
-                  <pic:cNvPicPr>
-                    <a:picLocks noChangeAspect="1" noChangeArrowheads="1"/>
-                  </pic:cNvPicPr>
-                </pic:nvPicPr>
-                <pic:blipFill>
-                  <a:blip r:embed="rId1">
-                    <a:extLst>
-                      <a:ext uri="{28A0092B-C50C-407E-A947-70E740481C1C}">
-                        <a14:useLocalDpi xmlns:a14="http://schemas.microsoft.com/office/drawing/2010/main" val="0"/>
-                      </a:ext>
-                    </a:extLst>
-                  </a:blip>
-                  <a:srcRect/>
-                  <a:stretch>
-                    <a:fillRect/>
-                  </a:stretch>
-                </pic:blipFill>
-                <pic:spPr bwMode="auto">
-                  <a:xfrm>
-                    <a:off x="0" y="0"/>
-                    <a:ext cx="1162800" cy="633600"/>
-                  </a:xfrm>
-                  <a:prstGeom prst="rect">
-                    <a:avLst/>
-                  </a:prstGeom>
-                  <a:noFill/>
-                  <a:ln>
-                    <a:noFill/>
-                  </a:ln>
-                </pic:spPr>
-              </pic:pic>
-            </a:graphicData>
-          </a:graphic>
-          <wp14:sizeRelH relativeFrom="page">
-            <wp14:pctWidth>0</wp14:pctWidth>
-          </wp14:sizeRelH>
-          <wp14:sizeRelV relativeFrom="page">
-            <wp14:pctHeight>0</wp14:pctHeight>
-          </wp14:sizeRelV>
-        </wp:anchor>
-      </w:drawing>
-    </w:r>
-  </w:p>
-</w:hdr>
-</file>
-
-<file path=word/header3.xml><?xml version="1.0" encoding="utf-8"?>
-<w:hdr xmlns:wpc="http://schemas.microsoft.com/office/word/2010/wordprocessingCanvas" xmlns:mc="http://schemas.openxmlformats.org/markup-compatibility/2006" xmlns:o="urn:schemas-microsoft-com:office:office" xmlns:r="http://schemas.openxmlformats.org/officeDocument/2006/relationships" xmlns:m="http://schemas.openxmlformats.org/officeDocument/2006/math" xmlns:v="urn:schemas-microsoft-com:vml" xmlns:wp14="http://schemas.microsoft.com/office/word/2010/wordprocessingDrawing" xmlns:wp="http://schemas.openxmlformats.org/drawingml/2006/wordprocessingDrawing" xmlns:w10="urn:schemas-microsoft-com:office:word" xmlns:w="http://schemas.openxmlformats.org/wordprocessingml/2006/main" xmlns:w14="http://schemas.microsoft.com/office/word/2010/wordml" xmlns:wpg="http://schemas.microsoft.com/office/word/2010/wordprocessingGroup" xmlns:wpi="http://schemas.microsoft.com/office/word/2010/wordprocessingInk" xmlns:wne="http://schemas.microsoft.com/office/word/2006/wordml" xmlns:wps="http://schemas.microsoft.com/office/word/2010/wordprocessingShape" mc:Ignorable="w14 wp14">
-  <w:p>
-    <w:pPr>
-      <w:pStyle w:val="Header"/>
-      <w:rPr>
-        <w:b/>
-      </w:rPr>
-    </w:pPr>
-    <w:r>
-      <w:rPr>
-        <w:noProof/>
-        <w:lang w:val="en-US"/>
-      </w:rPr>
-      <w:drawing>
-        <wp:anchor distT="0" distB="0" distL="114300" distR="114300" simplePos="0" relativeHeight="251659264" behindDoc="1" locked="0" layoutInCell="1" allowOverlap="1" wp14:anchorId="5D4A06CB" wp14:editId="397A5D23">
-          <wp:simplePos x="0" y="0"/>
-          <wp:positionH relativeFrom="page">
-            <wp:posOffset>5810723</wp:posOffset>
-          </wp:positionH>
-          <wp:positionV relativeFrom="page">
-            <wp:posOffset>467995</wp:posOffset>
+            <wp:posOffset>709295</wp:posOffset>
           </wp:positionV>
           <wp:extent cx="1162800" cy="633600"/>
           <wp:effectExtent l="0" t="0" r="0" b="0"/>
@@ -6804,6 +6734,243 @@
           </wp14:sizeRelV>
         </wp:anchor>
       </w:drawing>
+    </w:r>
+    <w:r>
+      <w:rPr>
+        <w:noProof/>
+        <w:sz w:val="24"/>
+        <w:szCs w:val="24"/>
+        <w:lang w:val="en-US"/>
+      </w:rPr>
+      <mc:AlternateContent>
+        <mc:Choice Requires="wps">
+          <w:drawing>
+            <wp:anchor distT="0" distB="0" distL="114300" distR="114300" simplePos="0" relativeHeight="251661312" behindDoc="0" locked="0" layoutInCell="1" allowOverlap="1" wp14:anchorId="124CE1AE" wp14:editId="7BEBE767">
+              <wp:simplePos x="0" y="0"/>
+              <wp:positionH relativeFrom="column">
+                <wp:posOffset>4457065</wp:posOffset>
+              </wp:positionH>
+              <wp:positionV relativeFrom="paragraph">
+                <wp:posOffset>709295</wp:posOffset>
+              </wp:positionV>
+              <wp:extent cx="1828800" cy="1263600"/>
+              <wp:effectExtent l="0" t="0" r="0" b="0"/>
+              <wp:wrapNone/>
+              <wp:docPr id="1" name="Text Box 1"/>
+              <wp:cNvGraphicFramePr>
+                <a:graphicFrameLocks xmlns:a="http://schemas.openxmlformats.org/drawingml/2006/main"/>
+              </wp:cNvGraphicFramePr>
+              <a:graphic xmlns:a="http://schemas.openxmlformats.org/drawingml/2006/main">
+                <a:graphicData uri="http://schemas.microsoft.com/office/word/2010/wordprocessingShape">
+                  <wps:wsp>
+                    <wps:cNvSpPr txBox="1">
+                      <a:spLocks/>
+                    </wps:cNvSpPr>
+                    <wps:spPr>
+                      <a:xfrm>
+                        <a:off x="0" y="0"/>
+                        <a:ext cx="1828800" cy="1263600"/>
+                      </a:xfrm>
+                      <a:prstGeom prst="rect">
+                        <a:avLst/>
+                      </a:prstGeom>
+                      <a:noFill/>
+                      <a:ln>
+                        <a:noFill/>
+                      </a:ln>
+                      <a:effectLst/>
+                      <a:extLst>
+                        <a:ext uri="{C572A759-6A51-4108-AA02-DFA0A04FC94B}">
+                          <ma14:wrappingTextBoxFlag xmlns="" xmlns:mo="http://schemas.microsoft.com/office/mac/office/2008/main" xmlns:mv="urn:schemas-microsoft-com:mac:vml" xmlns:o="urn:schemas-microsoft-com:office:office" xmlns:v="urn:schemas-microsoft-com:vml" xmlns:w10="urn:schemas-microsoft-com:office:word" xmlns:w="http://schemas.openxmlformats.org/wordprocessingml/2006/main" xmlns:ma14="http://schemas.microsoft.com/office/mac/drawingml/2011/main" xmlns:lc="http://schemas.openxmlformats.org/drawingml/2006/lockedCanvas"/>
+                        </a:ext>
+                      </a:extLst>
+                    </wps:spPr>
+                    <wps:txbx>
+                      <w:txbxContent>
+                        <w:p>
+                          <w:pPr>
+                            <w:jc w:val="both"/>
+                            <w:rPr>
+                              <w:rFonts w:ascii="Arial" w:hAnsi="Arial" w:cs="Arial"/>
+                              <w:lang w:val="en-US"/>
+                            </w:rPr>
+                          </w:pPr>
+                          <w:r>
+                            <w:rPr>
+                              <w:rFonts w:ascii="Arial" w:hAnsi="Arial" w:cs="Arial"/>
+                              <w:lang w:val="en-US"/>
+                            </w:rPr>
+                            <w:t>Lilly Deutschland GmbH</w:t>
+                          </w:r>
+                        </w:p>
+                        <w:p>
+                          <w:pPr>
+                            <w:jc w:val="both"/>
+                            <w:rPr>
+                              <w:rFonts w:ascii="Arial" w:hAnsi="Arial" w:cs="Arial"/>
+                              <w:sz w:val="16"/>
+                              <w:szCs w:val="16"/>
+                              <w:lang w:val="en-US"/>
+                            </w:rPr>
+                          </w:pPr>
+                          <w:r>
+                            <w:rPr>
+                              <w:rFonts w:ascii="Arial" w:hAnsi="Arial" w:cs="Arial"/>
+                              <w:sz w:val="16"/>
+                              <w:szCs w:val="16"/>
+                              <w:lang w:val="en-US"/>
+                            </w:rPr>
+                            <w:t xml:space="preserve">Werner-Reimers-Straße 2-4 </w:t>
+                          </w:r>
+                        </w:p>
+                        <w:p>
+                          <w:pPr>
+                            <w:jc w:val="both"/>
+                            <w:rPr>
+                              <w:rFonts w:ascii="Arial" w:hAnsi="Arial" w:cs="Arial"/>
+                              <w:sz w:val="16"/>
+                              <w:szCs w:val="16"/>
+                              <w:lang w:val="en-US"/>
+                            </w:rPr>
+                          </w:pPr>
+                          <w:r>
+                            <w:rPr>
+                              <w:rFonts w:ascii="Arial" w:hAnsi="Arial" w:cs="Arial"/>
+                              <w:sz w:val="16"/>
+                              <w:szCs w:val="16"/>
+                              <w:lang w:val="en-US"/>
+                            </w:rPr>
+                            <w:t>61352 Bad Homburg</w:t>
+                          </w:r>
+                        </w:p>
+                        <w:p>
+                          <w:pPr>
+                            <w:jc w:val="both"/>
+                            <w:rPr>
+                              <w:rFonts w:ascii="Arial" w:hAnsi="Arial" w:cs="Arial"/>
+                              <w:sz w:val="16"/>
+                              <w:szCs w:val="16"/>
+                            </w:rPr>
+                          </w:pPr>
+                          <w:r>
+                            <w:rPr>
+                              <w:rFonts w:ascii="Arial" w:hAnsi="Arial" w:cs="Arial"/>
+                              <w:sz w:val="16"/>
+                              <w:szCs w:val="16"/>
+                            </w:rPr>
+                            <w:t>www.lilly-pharma.de</w:t>
+                          </w:r>
+                        </w:p>
+                      </w:txbxContent>
+                    </wps:txbx>
+                    <wps:bodyPr rot="0" spcFirstLastPara="0" vertOverflow="overflow" horzOverflow="overflow" vert="horz" wrap="square" lIns="91440" tIns="45720" rIns="91440" bIns="45720" numCol="1" spcCol="0" rtlCol="0" fromWordArt="0" anchor="t" anchorCtr="0" forceAA="0" compatLnSpc="1">
+                      <a:prstTxWarp prst="textNoShape">
+                        <a:avLst/>
+                      </a:prstTxWarp>
+                      <a:noAutofit/>
+                    </wps:bodyPr>
+                  </wps:wsp>
+                </a:graphicData>
+              </a:graphic>
+              <wp14:sizeRelH relativeFrom="margin">
+                <wp14:pctWidth>0</wp14:pctWidth>
+              </wp14:sizeRelH>
+              <wp14:sizeRelV relativeFrom="margin">
+                <wp14:pctHeight>0</wp14:pctHeight>
+              </wp14:sizeRelV>
+            </wp:anchor>
+          </w:drawing>
+        </mc:Choice>
+        <mc:Fallback>
+          <w:pict>
+            <v:shapetype id="_x0000_t202" coordsize="21600,21600" o:spt="202" path="m,l,21600r21600,l21600,xe">
+              <v:stroke joinstyle="miter"/>
+              <v:path gradientshapeok="t" o:connecttype="rect"/>
+            </v:shapetype>
+            <v:shape id="Text Box 1" o:spid="_x0000_s1026" type="#_x0000_t202" style="position:absolute;margin-left:350.95pt;margin-top:55.85pt;width:2in;height:99.5pt;z-index:251661312;visibility:visible;mso-wrap-style:square;mso-width-percent:0;mso-height-percent:0;mso-wrap-distance-left:9pt;mso-wrap-distance-top:0;mso-wrap-distance-right:9pt;mso-wrap-distance-bottom:0;mso-position-horizontal:absolute;mso-position-horizontal-relative:text;mso-position-vertical:absolute;mso-position-vertical-relative:text;mso-width-percent:0;mso-height-percent:0;mso-width-relative:margin;mso-height-relative:margin;v-text-anchor:top" o:gfxdata="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" filled="f" stroked="f">
+              <v:path arrowok="t"/>
+              <v:textbox>
+                <w:txbxContent>
+                  <w:p>
+                    <w:pPr>
+                      <w:jc w:val="both"/>
+                      <w:rPr>
+                        <w:rFonts w:ascii="Arial" w:hAnsi="Arial" w:cs="Arial"/>
+                        <w:lang w:val="en-US"/>
+                      </w:rPr>
+                    </w:pPr>
+                    <w:r>
+                      <w:rPr>
+                        <w:rFonts w:ascii="Arial" w:hAnsi="Arial" w:cs="Arial"/>
+                        <w:lang w:val="en-US"/>
+                      </w:rPr>
+                      <w:t>Lilly Deutschland GmbH</w:t>
+                    </w:r>
+                  </w:p>
+                  <w:p>
+                    <w:pPr>
+                      <w:jc w:val="both"/>
+                      <w:rPr>
+                        <w:rFonts w:ascii="Arial" w:hAnsi="Arial" w:cs="Arial"/>
+                        <w:sz w:val="16"/>
+                        <w:szCs w:val="16"/>
+                        <w:lang w:val="en-US"/>
+                      </w:rPr>
+                    </w:pPr>
+                    <w:r>
+                      <w:rPr>
+                        <w:rFonts w:ascii="Arial" w:hAnsi="Arial" w:cs="Arial"/>
+                        <w:sz w:val="16"/>
+                        <w:szCs w:val="16"/>
+                        <w:lang w:val="en-US"/>
+                      </w:rPr>
+                      <w:t xml:space="preserve">Werner-Reimers-Straße 2-4 </w:t>
+                    </w:r>
+                  </w:p>
+                  <w:p>
+                    <w:pPr>
+                      <w:jc w:val="both"/>
+                      <w:rPr>
+                        <w:rFonts w:ascii="Arial" w:hAnsi="Arial" w:cs="Arial"/>
+                        <w:sz w:val="16"/>
+                        <w:szCs w:val="16"/>
+                        <w:lang w:val="en-US"/>
+                      </w:rPr>
+                    </w:pPr>
+                    <w:r>
+                      <w:rPr>
+                        <w:rFonts w:ascii="Arial" w:hAnsi="Arial" w:cs="Arial"/>
+                        <w:sz w:val="16"/>
+                        <w:szCs w:val="16"/>
+                        <w:lang w:val="en-US"/>
+                      </w:rPr>
+                      <w:t>61352 Bad Homburg</w:t>
+                    </w:r>
+                  </w:p>
+                  <w:p>
+                    <w:pPr>
+                      <w:jc w:val="both"/>
+                      <w:rPr>
+                        <w:rFonts w:ascii="Arial" w:hAnsi="Arial" w:cs="Arial"/>
+                        <w:sz w:val="16"/>
+                        <w:szCs w:val="16"/>
+                      </w:rPr>
+                    </w:pPr>
+                    <w:r>
+                      <w:rPr>
+                        <w:rFonts w:ascii="Arial" w:hAnsi="Arial" w:cs="Arial"/>
+                        <w:sz w:val="16"/>
+                        <w:szCs w:val="16"/>
+                      </w:rPr>
+                      <w:t>www.lilly-pharma.de</w:t>
+                    </w:r>
+                  </w:p>
+                </w:txbxContent>
+              </v:textbox>
+            </v:shape>
+          </w:pict>
+        </mc:Fallback>
+      </mc:AlternateContent>
     </w:r>
   </w:p>
 </w:hdr>
@@ -10778,6 +10945,7 @@
 <p:properties xmlns:p="http://schemas.microsoft.com/office/2006/metadata/properties" xmlns:xsi="http://www.w3.org/2001/XMLSchema-instance" xmlns:pc="http://schemas.microsoft.com/office/infopath/2007/PartnerControls">
   <documentManagement>
     <TaxCatchAll xmlns="33648e8c-5399-4ce0-994e-2f4ddb1c4614">
+      <Value>3</Value>
       <Value>2</Value>
       <Value>1</Value>
     </TaxCatchAll>
@@ -10975,10 +11143,6 @@
 </ct:contentTypeSchema>
 </file>
 
-<file path=customXml/item5.xml><?xml version="1.0" encoding="utf-8"?>
-<b:Sources xmlns:b="http://schemas.openxmlformats.org/officeDocument/2006/bibliography" xmlns="http://schemas.openxmlformats.org/officeDocument/2006/bibliography" SelectedStyle="\APA.XSL" StyleName="APA"/>
-</file>
-
 <file path=customXml/itemProps1.xml><?xml version="1.0" encoding="utf-8"?>
 <ds:datastoreItem xmlns:ds="http://schemas.openxmlformats.org/officeDocument/2006/customXml" ds:itemID="{86D38454-D710-485C-BA49-AFE35F0A8969}"/>
 </file>
@@ -10993,8 +11157,4 @@
 
 <file path=customXml/itemProps4.xml><?xml version="1.0" encoding="utf-8"?>
 <ds:datastoreItem xmlns:ds="http://schemas.openxmlformats.org/officeDocument/2006/customXml" ds:itemID="{1204E135-8FEE-4287-975C-EF4BB8D63685}"/>
-</file>
-
-<file path=customXml/itemProps5.xml><?xml version="1.0" encoding="utf-8"?>
-<ds:datastoreItem xmlns:ds="http://schemas.openxmlformats.org/officeDocument/2006/customXml" ds:itemID="{F072EB97-33C2-4631-80D7-718D6BB7156E}"/>
 </file>